--- a/tugas1.docx
+++ b/tugas1.docx
@@ -3305,10 +3305,7 @@
         </w:tc>
       </w:tr>
     </w:tbl>
-    <w:p>
-      <w:bookmarkStart w:id="0" w:name="_GoBack"/>
-      <w:bookmarkEnd w:id="0"/>
-    </w:p>
+    <w:p/>
     <w:p>
       <w:r>
         <w:br w:type="page"/>
@@ -3476,19 +3473,11 @@
                 <w:sz w:val="24"/>
               </w:rPr>
             </w:pPr>
-            <w:proofErr w:type="spellStart"/>
-            <w:r>
-              <w:rPr>
-                <w:sz w:val="24"/>
-              </w:rPr>
-              <w:t>Varchar</w:t>
-            </w:r>
-            <w:proofErr w:type="spellEnd"/>
-            <w:r>
-              <w:rPr>
-                <w:sz w:val="24"/>
-              </w:rPr>
-              <w:t xml:space="preserve"> (10)</w:t>
+            <w:r>
+              <w:rPr>
+                <w:sz w:val="24"/>
+              </w:rPr>
+              <w:t>Integer</w:t>
             </w:r>
           </w:p>
         </w:tc>
@@ -3783,19 +3772,11 @@
                 <w:sz w:val="24"/>
               </w:rPr>
             </w:pPr>
-            <w:proofErr w:type="spellStart"/>
-            <w:r>
-              <w:rPr>
-                <w:sz w:val="24"/>
-              </w:rPr>
-              <w:t>Varchar</w:t>
-            </w:r>
-            <w:proofErr w:type="spellEnd"/>
-            <w:r>
-              <w:rPr>
-                <w:sz w:val="24"/>
-              </w:rPr>
-              <w:t xml:space="preserve"> (10)</w:t>
+            <w:r>
+              <w:rPr>
+                <w:sz w:val="24"/>
+              </w:rPr>
+              <w:t>Integer</w:t>
             </w:r>
           </w:p>
         </w:tc>
@@ -3990,19 +3971,17 @@
                 <w:sz w:val="24"/>
               </w:rPr>
             </w:pPr>
-            <w:proofErr w:type="spellStart"/>
-            <w:r>
-              <w:rPr>
-                <w:sz w:val="24"/>
-              </w:rPr>
-              <w:t>Varchar</w:t>
-            </w:r>
-            <w:proofErr w:type="spellEnd"/>
-            <w:r>
-              <w:rPr>
-                <w:sz w:val="24"/>
-              </w:rPr>
-              <w:t xml:space="preserve"> (10)</w:t>
+            <w:r>
+              <w:rPr>
+                <w:sz w:val="24"/>
+              </w:rPr>
+              <w:t>In</w:t>
+            </w:r>
+            <w:r>
+              <w:rPr>
+                <w:sz w:val="24"/>
+              </w:rPr>
+              <w:t>teger</w:t>
             </w:r>
           </w:p>
         </w:tc>
@@ -4076,19 +4055,11 @@
                 <w:sz w:val="24"/>
               </w:rPr>
             </w:pPr>
-            <w:proofErr w:type="spellStart"/>
-            <w:r>
-              <w:rPr>
-                <w:sz w:val="24"/>
-              </w:rPr>
-              <w:t>Varchar</w:t>
-            </w:r>
-            <w:proofErr w:type="spellEnd"/>
-            <w:r>
-              <w:rPr>
-                <w:sz w:val="24"/>
-              </w:rPr>
-              <w:t xml:space="preserve"> (10)</w:t>
+            <w:r>
+              <w:rPr>
+                <w:sz w:val="24"/>
+              </w:rPr>
+              <w:t>Integer</w:t>
             </w:r>
           </w:p>
         </w:tc>
@@ -4286,19 +4257,11 @@
                 <w:sz w:val="24"/>
               </w:rPr>
             </w:pPr>
-            <w:proofErr w:type="spellStart"/>
-            <w:r>
-              <w:rPr>
-                <w:sz w:val="24"/>
-              </w:rPr>
-              <w:t>Varchar</w:t>
-            </w:r>
-            <w:proofErr w:type="spellEnd"/>
-            <w:r>
-              <w:rPr>
-                <w:sz w:val="24"/>
-              </w:rPr>
-              <w:t xml:space="preserve"> (10)</w:t>
+            <w:r>
+              <w:rPr>
+                <w:sz w:val="24"/>
+              </w:rPr>
+              <w:t>Integer</w:t>
             </w:r>
           </w:p>
         </w:tc>
@@ -4366,19 +4329,11 @@
                 <w:sz w:val="24"/>
               </w:rPr>
             </w:pPr>
-            <w:proofErr w:type="spellStart"/>
-            <w:r>
-              <w:rPr>
-                <w:sz w:val="24"/>
-              </w:rPr>
-              <w:t>Varchar</w:t>
-            </w:r>
-            <w:proofErr w:type="spellEnd"/>
-            <w:r>
-              <w:rPr>
-                <w:sz w:val="24"/>
-              </w:rPr>
-              <w:t xml:space="preserve"> (10)</w:t>
+            <w:r>
+              <w:rPr>
+                <w:sz w:val="24"/>
+              </w:rPr>
+              <w:t>Integer</w:t>
             </w:r>
           </w:p>
         </w:tc>
@@ -4556,19 +4511,11 @@
                 <w:sz w:val="24"/>
               </w:rPr>
             </w:pPr>
-            <w:proofErr w:type="spellStart"/>
-            <w:r>
-              <w:rPr>
-                <w:sz w:val="24"/>
-              </w:rPr>
-              <w:t>Varchar</w:t>
-            </w:r>
-            <w:proofErr w:type="spellEnd"/>
-            <w:r>
-              <w:rPr>
-                <w:sz w:val="24"/>
-              </w:rPr>
-              <w:t xml:space="preserve"> (10)</w:t>
+            <w:r>
+              <w:rPr>
+                <w:sz w:val="24"/>
+              </w:rPr>
+              <w:t>Integer</w:t>
             </w:r>
           </w:p>
         </w:tc>
@@ -4636,19 +4583,11 @@
                 <w:sz w:val="24"/>
               </w:rPr>
             </w:pPr>
-            <w:proofErr w:type="spellStart"/>
-            <w:r>
-              <w:rPr>
-                <w:sz w:val="24"/>
-              </w:rPr>
-              <w:t>Varchar</w:t>
-            </w:r>
-            <w:proofErr w:type="spellEnd"/>
-            <w:r>
-              <w:rPr>
-                <w:sz w:val="24"/>
-              </w:rPr>
-              <w:t xml:space="preserve"> (10)</w:t>
+            <w:r>
+              <w:rPr>
+                <w:sz w:val="24"/>
+              </w:rPr>
+              <w:t>Integer</w:t>
             </w:r>
           </w:p>
         </w:tc>
@@ -4785,19 +4724,11 @@
                 <w:sz w:val="24"/>
               </w:rPr>
             </w:pPr>
-            <w:proofErr w:type="spellStart"/>
-            <w:r>
-              <w:rPr>
-                <w:sz w:val="24"/>
-              </w:rPr>
-              <w:t>Varchar</w:t>
-            </w:r>
-            <w:proofErr w:type="spellEnd"/>
-            <w:r>
-              <w:rPr>
-                <w:sz w:val="24"/>
-              </w:rPr>
-              <w:t xml:space="preserve"> (10)</w:t>
+            <w:r>
+              <w:rPr>
+                <w:sz w:val="24"/>
+              </w:rPr>
+              <w:t>Integer</w:t>
             </w:r>
           </w:p>
         </w:tc>
@@ -4865,19 +4796,11 @@
                 <w:sz w:val="24"/>
               </w:rPr>
             </w:pPr>
-            <w:proofErr w:type="spellStart"/>
-            <w:r>
-              <w:rPr>
-                <w:sz w:val="24"/>
-              </w:rPr>
-              <w:t>Varchar</w:t>
-            </w:r>
-            <w:proofErr w:type="spellEnd"/>
-            <w:r>
-              <w:rPr>
-                <w:sz w:val="24"/>
-              </w:rPr>
-              <w:t xml:space="preserve"> (10)</w:t>
+            <w:r>
+              <w:rPr>
+                <w:sz w:val="24"/>
+              </w:rPr>
+              <w:t>Integer</w:t>
             </w:r>
           </w:p>
         </w:tc>
@@ -4969,19 +4892,11 @@
                 <w:sz w:val="24"/>
               </w:rPr>
             </w:pPr>
-            <w:proofErr w:type="spellStart"/>
-            <w:r>
-              <w:rPr>
-                <w:sz w:val="24"/>
-              </w:rPr>
-              <w:t>Varchar</w:t>
-            </w:r>
-            <w:proofErr w:type="spellEnd"/>
-            <w:r>
-              <w:rPr>
-                <w:sz w:val="24"/>
-              </w:rPr>
-              <w:t xml:space="preserve"> (10)</w:t>
+            <w:r>
+              <w:rPr>
+                <w:sz w:val="24"/>
+              </w:rPr>
+              <w:t>Integer</w:t>
             </w:r>
           </w:p>
         </w:tc>
@@ -5025,19 +4940,11 @@
                 <w:sz w:val="24"/>
               </w:rPr>
             </w:pPr>
-            <w:proofErr w:type="spellStart"/>
-            <w:r>
-              <w:rPr>
-                <w:sz w:val="24"/>
-              </w:rPr>
-              <w:t>Varchar</w:t>
-            </w:r>
-            <w:proofErr w:type="spellEnd"/>
-            <w:r>
-              <w:rPr>
-                <w:sz w:val="24"/>
-              </w:rPr>
-              <w:t xml:space="preserve"> (10)</w:t>
+            <w:r>
+              <w:rPr>
+                <w:sz w:val="24"/>
+              </w:rPr>
+              <w:t>Integer</w:t>
             </w:r>
           </w:p>
         </w:tc>
@@ -5105,19 +5012,11 @@
                 <w:sz w:val="24"/>
               </w:rPr>
             </w:pPr>
-            <w:proofErr w:type="spellStart"/>
-            <w:r>
-              <w:rPr>
-                <w:sz w:val="24"/>
-              </w:rPr>
-              <w:t>Varchar</w:t>
-            </w:r>
-            <w:proofErr w:type="spellEnd"/>
-            <w:r>
-              <w:rPr>
-                <w:sz w:val="24"/>
-              </w:rPr>
-              <w:t xml:space="preserve"> (10)</w:t>
+            <w:r>
+              <w:rPr>
+                <w:sz w:val="24"/>
+              </w:rPr>
+              <w:t>Integer</w:t>
             </w:r>
           </w:p>
         </w:tc>
@@ -5160,19 +5059,11 @@
                 <w:sz w:val="24"/>
               </w:rPr>
             </w:pPr>
-            <w:proofErr w:type="spellStart"/>
-            <w:r>
-              <w:rPr>
-                <w:sz w:val="24"/>
-              </w:rPr>
-              <w:t>Varchar</w:t>
-            </w:r>
-            <w:proofErr w:type="spellEnd"/>
-            <w:r>
-              <w:rPr>
-                <w:sz w:val="24"/>
-              </w:rPr>
-              <w:t>(10)</w:t>
+            <w:r>
+              <w:rPr>
+                <w:sz w:val="24"/>
+              </w:rPr>
+              <w:t>Integer</w:t>
             </w:r>
           </w:p>
         </w:tc>
@@ -5287,19 +5178,11 @@
                 <w:sz w:val="24"/>
               </w:rPr>
             </w:pPr>
-            <w:proofErr w:type="spellStart"/>
-            <w:r>
-              <w:rPr>
-                <w:sz w:val="24"/>
-              </w:rPr>
-              <w:t>Varchar</w:t>
-            </w:r>
-            <w:proofErr w:type="spellEnd"/>
-            <w:r>
-              <w:rPr>
-                <w:sz w:val="24"/>
-              </w:rPr>
-              <w:t xml:space="preserve"> (10)</w:t>
+            <w:r>
+              <w:rPr>
+                <w:sz w:val="24"/>
+              </w:rPr>
+              <w:t>Integer</w:t>
             </w:r>
           </w:p>
         </w:tc>
@@ -5624,19 +5507,11 @@
                 <w:sz w:val="24"/>
               </w:rPr>
             </w:pPr>
-            <w:proofErr w:type="spellStart"/>
-            <w:r>
-              <w:rPr>
-                <w:sz w:val="24"/>
-              </w:rPr>
-              <w:t>Varchar</w:t>
-            </w:r>
-            <w:proofErr w:type="spellEnd"/>
-            <w:r>
-              <w:rPr>
-                <w:sz w:val="24"/>
-              </w:rPr>
-              <w:t xml:space="preserve"> (10)</w:t>
+            <w:r>
+              <w:rPr>
+                <w:sz w:val="24"/>
+              </w:rPr>
+              <w:t>Integer</w:t>
             </w:r>
           </w:p>
         </w:tc>
@@ -5704,19 +5579,11 @@
                 <w:sz w:val="24"/>
               </w:rPr>
             </w:pPr>
-            <w:proofErr w:type="spellStart"/>
-            <w:r>
-              <w:rPr>
-                <w:sz w:val="24"/>
-              </w:rPr>
-              <w:t>Varchar</w:t>
-            </w:r>
-            <w:proofErr w:type="spellEnd"/>
-            <w:r>
-              <w:rPr>
-                <w:sz w:val="24"/>
-              </w:rPr>
-              <w:t xml:space="preserve"> (10)</w:t>
+            <w:r>
+              <w:rPr>
+                <w:sz w:val="24"/>
+              </w:rPr>
+              <w:t>Integer</w:t>
             </w:r>
           </w:p>
         </w:tc>
@@ -5759,19 +5626,11 @@
                 <w:sz w:val="24"/>
               </w:rPr>
             </w:pPr>
-            <w:proofErr w:type="spellStart"/>
-            <w:r>
-              <w:rPr>
-                <w:sz w:val="24"/>
-              </w:rPr>
-              <w:t>Varchar</w:t>
-            </w:r>
-            <w:proofErr w:type="spellEnd"/>
-            <w:r>
-              <w:rPr>
-                <w:sz w:val="24"/>
-              </w:rPr>
-              <w:t xml:space="preserve"> (10)</w:t>
+            <w:r>
+              <w:rPr>
+                <w:sz w:val="24"/>
+              </w:rPr>
+              <w:t>Integer</w:t>
             </w:r>
           </w:p>
         </w:tc>
@@ -5894,19 +5753,11 @@
                 <w:sz w:val="24"/>
               </w:rPr>
             </w:pPr>
-            <w:proofErr w:type="spellStart"/>
-            <w:r>
-              <w:rPr>
-                <w:sz w:val="24"/>
-              </w:rPr>
-              <w:t>Varchar</w:t>
-            </w:r>
-            <w:proofErr w:type="spellEnd"/>
-            <w:r>
-              <w:rPr>
-                <w:sz w:val="24"/>
-              </w:rPr>
-              <w:t xml:space="preserve"> (10)</w:t>
+            <w:r>
+              <w:rPr>
+                <w:sz w:val="24"/>
+              </w:rPr>
+              <w:t>Integer</w:t>
             </w:r>
           </w:p>
         </w:tc>
@@ -5974,19 +5825,11 @@
                 <w:sz w:val="24"/>
               </w:rPr>
             </w:pPr>
-            <w:proofErr w:type="spellStart"/>
-            <w:r>
-              <w:rPr>
-                <w:sz w:val="24"/>
-              </w:rPr>
-              <w:t>Varchar</w:t>
-            </w:r>
-            <w:proofErr w:type="spellEnd"/>
-            <w:r>
-              <w:rPr>
-                <w:sz w:val="24"/>
-              </w:rPr>
-              <w:t xml:space="preserve"> (10)</w:t>
+            <w:r>
+              <w:rPr>
+                <w:sz w:val="24"/>
+              </w:rPr>
+              <w:t>Integer</w:t>
             </w:r>
           </w:p>
         </w:tc>
@@ -6109,19 +5952,11 @@
                 <w:sz w:val="24"/>
               </w:rPr>
             </w:pPr>
-            <w:proofErr w:type="spellStart"/>
-            <w:r>
-              <w:rPr>
-                <w:sz w:val="24"/>
-              </w:rPr>
-              <w:t>Varchar</w:t>
-            </w:r>
-            <w:proofErr w:type="spellEnd"/>
-            <w:r>
-              <w:rPr>
-                <w:sz w:val="24"/>
-              </w:rPr>
-              <w:t xml:space="preserve"> (10)</w:t>
+            <w:r>
+              <w:rPr>
+                <w:sz w:val="24"/>
+              </w:rPr>
+              <w:t>Integer</w:t>
             </w:r>
           </w:p>
         </w:tc>
@@ -6164,19 +5999,11 @@
                 <w:sz w:val="24"/>
               </w:rPr>
             </w:pPr>
-            <w:proofErr w:type="spellStart"/>
-            <w:r>
-              <w:rPr>
-                <w:sz w:val="24"/>
-              </w:rPr>
-              <w:t>Varchar</w:t>
-            </w:r>
-            <w:proofErr w:type="spellEnd"/>
-            <w:r>
-              <w:rPr>
-                <w:sz w:val="24"/>
-              </w:rPr>
-              <w:t xml:space="preserve"> (10)</w:t>
+            <w:r>
+              <w:rPr>
+                <w:sz w:val="24"/>
+              </w:rPr>
+              <w:t>Integer</w:t>
             </w:r>
           </w:p>
         </w:tc>
@@ -6219,20 +6046,14 @@
                 <w:sz w:val="24"/>
               </w:rPr>
             </w:pPr>
-            <w:proofErr w:type="spellStart"/>
-            <w:r>
-              <w:rPr>
-                <w:sz w:val="24"/>
-              </w:rPr>
-              <w:t>Varchar</w:t>
-            </w:r>
-            <w:proofErr w:type="spellEnd"/>
-            <w:r>
-              <w:rPr>
-                <w:sz w:val="24"/>
-              </w:rPr>
-              <w:t xml:space="preserve"> (10)</w:t>
-            </w:r>
+            <w:r>
+              <w:rPr>
+                <w:sz w:val="24"/>
+              </w:rPr>
+              <w:t>Integer</w:t>
+            </w:r>
+            <w:bookmarkStart w:id="0" w:name="_GoBack"/>
+            <w:bookmarkEnd w:id="0"/>
           </w:p>
         </w:tc>
       </w:tr>

--- a/tugas1.docx
+++ b/tugas1.docx
@@ -723,6 +723,21 @@
             </w:r>
             <w:proofErr w:type="spellEnd"/>
           </w:p>
+          <w:p>
+            <w:pPr>
+              <w:pStyle w:val="TableParagraph"/>
+              <w:spacing w:line="270" w:lineRule="exact"/>
+              <w:rPr>
+                <w:sz w:val="24"/>
+              </w:rPr>
+            </w:pPr>
+            <w:r>
+              <w:rPr>
+                <w:sz w:val="24"/>
+              </w:rPr>
+              <w:t>password</w:t>
+            </w:r>
+          </w:p>
         </w:tc>
       </w:tr>
     </w:tbl>
@@ -795,6 +810,23 @@
                 <w:sz w:val="24"/>
               </w:rPr>
               <w:t>Jabatan</w:t>
+            </w:r>
+            <w:proofErr w:type="spellEnd"/>
+          </w:p>
+          <w:p>
+            <w:pPr>
+              <w:pStyle w:val="TableParagraph"/>
+              <w:spacing w:line="270" w:lineRule="exact"/>
+              <w:rPr>
+                <w:sz w:val="24"/>
+              </w:rPr>
+            </w:pPr>
+            <w:proofErr w:type="spellStart"/>
+            <w:r>
+              <w:rPr>
+                <w:sz w:val="24"/>
+              </w:rPr>
+              <w:t>pasword</w:t>
             </w:r>
             <w:proofErr w:type="spellEnd"/>
           </w:p>
@@ -1001,6 +1033,21 @@
               <w:t>Jabatan</w:t>
             </w:r>
             <w:proofErr w:type="spellEnd"/>
+          </w:p>
+          <w:p>
+            <w:pPr>
+              <w:pStyle w:val="TableParagraph"/>
+              <w:spacing w:line="270" w:lineRule="exact"/>
+              <w:rPr>
+                <w:sz w:val="24"/>
+              </w:rPr>
+            </w:pPr>
+            <w:r>
+              <w:rPr>
+                <w:sz w:val="24"/>
+              </w:rPr>
+              <w:t>password</w:t>
+            </w:r>
           </w:p>
         </w:tc>
       </w:tr>
@@ -1627,6 +1674,21 @@
             </w:r>
             <w:proofErr w:type="spellEnd"/>
           </w:p>
+          <w:p>
+            <w:pPr>
+              <w:pStyle w:val="TableParagraph"/>
+              <w:spacing w:line="270" w:lineRule="exact"/>
+              <w:rPr>
+                <w:sz w:val="24"/>
+              </w:rPr>
+            </w:pPr>
+            <w:r>
+              <w:rPr>
+                <w:sz w:val="24"/>
+              </w:rPr>
+              <w:t>password</w:t>
+            </w:r>
+          </w:p>
         </w:tc>
       </w:tr>
     </w:tbl>
@@ -1830,6 +1892,21 @@
               <w:t>Nama_suplier</w:t>
             </w:r>
             <w:proofErr w:type="spellEnd"/>
+          </w:p>
+          <w:p>
+            <w:pPr>
+              <w:pStyle w:val="TableParagraph"/>
+              <w:spacing w:line="270" w:lineRule="exact"/>
+              <w:rPr>
+                <w:sz w:val="24"/>
+              </w:rPr>
+            </w:pPr>
+            <w:r>
+              <w:rPr>
+                <w:sz w:val="24"/>
+              </w:rPr>
+              <w:t>password</w:t>
+            </w:r>
           </w:p>
         </w:tc>
       </w:tr>
@@ -2607,6 +2684,21 @@
             </w:r>
             <w:proofErr w:type="spellEnd"/>
           </w:p>
+          <w:p>
+            <w:pPr>
+              <w:pStyle w:val="TableParagraph"/>
+              <w:spacing w:line="270" w:lineRule="exact"/>
+              <w:rPr>
+                <w:sz w:val="24"/>
+              </w:rPr>
+            </w:pPr>
+            <w:r>
+              <w:rPr>
+                <w:sz w:val="24"/>
+              </w:rPr>
+              <w:t>password</w:t>
+            </w:r>
+          </w:p>
         </w:tc>
       </w:tr>
     </w:tbl>
@@ -2811,6 +2903,21 @@
             </w:r>
             <w:proofErr w:type="spellEnd"/>
           </w:p>
+          <w:p>
+            <w:pPr>
+              <w:pStyle w:val="TableParagraph"/>
+              <w:spacing w:line="270" w:lineRule="exact"/>
+              <w:rPr>
+                <w:sz w:val="24"/>
+              </w:rPr>
+            </w:pPr>
+            <w:r>
+              <w:rPr>
+                <w:sz w:val="24"/>
+              </w:rPr>
+              <w:t>password</w:t>
+            </w:r>
+          </w:p>
         </w:tc>
       </w:tr>
     </w:tbl>
@@ -3021,6 +3128,23 @@
                 <w:sz w:val="24"/>
               </w:rPr>
               <w:t>Id_bahanbaku</w:t>
+            </w:r>
+            <w:proofErr w:type="spellEnd"/>
+          </w:p>
+          <w:p>
+            <w:pPr>
+              <w:pStyle w:val="TableParagraph"/>
+              <w:spacing w:line="270" w:lineRule="exact"/>
+              <w:rPr>
+                <w:sz w:val="24"/>
+              </w:rPr>
+            </w:pPr>
+            <w:proofErr w:type="spellStart"/>
+            <w:r>
+              <w:rPr>
+                <w:sz w:val="24"/>
+              </w:rPr>
+              <w:t>Id_menu</w:t>
             </w:r>
             <w:proofErr w:type="spellEnd"/>
           </w:p>
@@ -3473,11 +3597,19 @@
                 <w:sz w:val="24"/>
               </w:rPr>
             </w:pPr>
-            <w:r>
-              <w:rPr>
-                <w:sz w:val="24"/>
-              </w:rPr>
-              <w:t>Integer</w:t>
+            <w:proofErr w:type="spellStart"/>
+            <w:r>
+              <w:rPr>
+                <w:sz w:val="24"/>
+              </w:rPr>
+              <w:t>Varchar</w:t>
+            </w:r>
+            <w:proofErr w:type="spellEnd"/>
+            <w:r>
+              <w:rPr>
+                <w:sz w:val="24"/>
+              </w:rPr>
+              <w:t>(10)</w:t>
             </w:r>
           </w:p>
         </w:tc>
@@ -3772,11 +3904,19 @@
                 <w:sz w:val="24"/>
               </w:rPr>
             </w:pPr>
-            <w:r>
-              <w:rPr>
-                <w:sz w:val="24"/>
-              </w:rPr>
-              <w:t>Integer</w:t>
+            <w:proofErr w:type="spellStart"/>
+            <w:r>
+              <w:rPr>
+                <w:sz w:val="24"/>
+              </w:rPr>
+              <w:t>Varchar</w:t>
+            </w:r>
+            <w:proofErr w:type="spellEnd"/>
+            <w:r>
+              <w:rPr>
+                <w:sz w:val="24"/>
+              </w:rPr>
+              <w:t>(10)</w:t>
             </w:r>
           </w:p>
         </w:tc>
@@ -3971,17 +4111,74 @@
                 <w:sz w:val="24"/>
               </w:rPr>
             </w:pPr>
-            <w:r>
-              <w:rPr>
-                <w:sz w:val="24"/>
-              </w:rPr>
-              <w:t>In</w:t>
-            </w:r>
-            <w:r>
-              <w:rPr>
-                <w:sz w:val="24"/>
-              </w:rPr>
-              <w:t>teger</w:t>
+            <w:proofErr w:type="spellStart"/>
+            <w:r>
+              <w:rPr>
+                <w:sz w:val="24"/>
+              </w:rPr>
+              <w:t>Varchar</w:t>
+            </w:r>
+            <w:proofErr w:type="spellEnd"/>
+            <w:r>
+              <w:rPr>
+                <w:sz w:val="24"/>
+              </w:rPr>
+              <w:t>(10)</w:t>
+            </w:r>
+          </w:p>
+        </w:tc>
+      </w:tr>
+      <w:tr>
+        <w:trPr>
+          <w:trHeight w:val="414"/>
+        </w:trPr>
+        <w:tc>
+          <w:tcPr>
+            <w:tcW w:w="2266" w:type="dxa"/>
+          </w:tcPr>
+          <w:p>
+            <w:pPr>
+              <w:pStyle w:val="TableParagraph"/>
+              <w:spacing w:line="270" w:lineRule="exact"/>
+              <w:rPr>
+                <w:sz w:val="24"/>
+              </w:rPr>
+            </w:pPr>
+            <w:proofErr w:type="spellStart"/>
+            <w:r>
+              <w:rPr>
+                <w:sz w:val="24"/>
+              </w:rPr>
+              <w:t>Id_menu</w:t>
+            </w:r>
+            <w:proofErr w:type="spellEnd"/>
+          </w:p>
+        </w:tc>
+        <w:tc>
+          <w:tcPr>
+            <w:tcW w:w="2266" w:type="dxa"/>
+          </w:tcPr>
+          <w:p>
+            <w:pPr>
+              <w:pStyle w:val="TableParagraph"/>
+              <w:spacing w:line="270" w:lineRule="exact"/>
+              <w:rPr>
+                <w:sz w:val="24"/>
+              </w:rPr>
+            </w:pPr>
+            <w:proofErr w:type="spellStart"/>
+            <w:r>
+              <w:rPr>
+                <w:sz w:val="24"/>
+              </w:rPr>
+              <w:t>Varchar</w:t>
+            </w:r>
+            <w:proofErr w:type="spellEnd"/>
+            <w:r>
+              <w:rPr>
+                <w:sz w:val="24"/>
+              </w:rPr>
+              <w:t>(10)</w:t>
             </w:r>
           </w:p>
         </w:tc>
@@ -4055,11 +4252,19 @@
                 <w:sz w:val="24"/>
               </w:rPr>
             </w:pPr>
-            <w:r>
-              <w:rPr>
-                <w:sz w:val="24"/>
-              </w:rPr>
-              <w:t>Integer</w:t>
+            <w:proofErr w:type="spellStart"/>
+            <w:r>
+              <w:rPr>
+                <w:sz w:val="24"/>
+              </w:rPr>
+              <w:t>Varchar</w:t>
+            </w:r>
+            <w:proofErr w:type="spellEnd"/>
+            <w:r>
+              <w:rPr>
+                <w:sz w:val="24"/>
+              </w:rPr>
+              <w:t>(10)</w:t>
             </w:r>
           </w:p>
         </w:tc>
@@ -4257,11 +4462,19 @@
                 <w:sz w:val="24"/>
               </w:rPr>
             </w:pPr>
-            <w:r>
-              <w:rPr>
-                <w:sz w:val="24"/>
-              </w:rPr>
-              <w:t>Integer</w:t>
+            <w:proofErr w:type="spellStart"/>
+            <w:r>
+              <w:rPr>
+                <w:sz w:val="24"/>
+              </w:rPr>
+              <w:t>Varchar</w:t>
+            </w:r>
+            <w:proofErr w:type="spellEnd"/>
+            <w:r>
+              <w:rPr>
+                <w:sz w:val="24"/>
+              </w:rPr>
+              <w:t>(10)</w:t>
             </w:r>
           </w:p>
         </w:tc>
@@ -4329,11 +4542,19 @@
                 <w:sz w:val="24"/>
               </w:rPr>
             </w:pPr>
-            <w:r>
-              <w:rPr>
-                <w:sz w:val="24"/>
-              </w:rPr>
-              <w:t>Integer</w:t>
+            <w:proofErr w:type="spellStart"/>
+            <w:r>
+              <w:rPr>
+                <w:sz w:val="24"/>
+              </w:rPr>
+              <w:t>Varchar</w:t>
+            </w:r>
+            <w:proofErr w:type="spellEnd"/>
+            <w:r>
+              <w:rPr>
+                <w:sz w:val="24"/>
+              </w:rPr>
+              <w:t>(10)</w:t>
             </w:r>
           </w:p>
         </w:tc>
@@ -4389,6 +4610,71 @@
                 <w:sz w:val="24"/>
               </w:rPr>
               <w:t xml:space="preserve"> (20)</w:t>
+            </w:r>
+          </w:p>
+        </w:tc>
+      </w:tr>
+      <w:tr>
+        <w:trPr>
+          <w:trHeight w:val="412"/>
+        </w:trPr>
+        <w:tc>
+          <w:tcPr>
+            <w:tcW w:w="2266" w:type="dxa"/>
+          </w:tcPr>
+          <w:p>
+            <w:pPr>
+              <w:pStyle w:val="TableParagraph"/>
+              <w:spacing w:line="270" w:lineRule="exact"/>
+              <w:rPr>
+                <w:sz w:val="24"/>
+              </w:rPr>
+            </w:pPr>
+            <w:r>
+              <w:rPr>
+                <w:sz w:val="24"/>
+              </w:rPr>
+              <w:t>password</w:t>
+            </w:r>
+          </w:p>
+        </w:tc>
+        <w:tc>
+          <w:tcPr>
+            <w:tcW w:w="2266" w:type="dxa"/>
+          </w:tcPr>
+          <w:p>
+            <w:pPr>
+              <w:pStyle w:val="TableParagraph"/>
+              <w:spacing w:line="270" w:lineRule="exact"/>
+              <w:rPr>
+                <w:sz w:val="24"/>
+              </w:rPr>
+            </w:pPr>
+            <w:proofErr w:type="spellStart"/>
+            <w:r>
+              <w:rPr>
+                <w:sz w:val="24"/>
+              </w:rPr>
+              <w:t>Varchar</w:t>
+            </w:r>
+            <w:proofErr w:type="spellEnd"/>
+            <w:r>
+              <w:rPr>
+                <w:sz w:val="24"/>
+              </w:rPr>
+              <w:t>(</w:t>
+            </w:r>
+            <w:r>
+              <w:rPr>
+                <w:sz w:val="24"/>
+              </w:rPr>
+              <w:t>2</w:t>
+            </w:r>
+            <w:r>
+              <w:rPr>
+                <w:sz w:val="24"/>
+              </w:rPr>
+              <w:t>0)</w:t>
             </w:r>
           </w:p>
         </w:tc>
@@ -4511,11 +4797,19 @@
                 <w:sz w:val="24"/>
               </w:rPr>
             </w:pPr>
-            <w:r>
-              <w:rPr>
-                <w:sz w:val="24"/>
-              </w:rPr>
-              <w:t>Integer</w:t>
+            <w:proofErr w:type="spellStart"/>
+            <w:r>
+              <w:rPr>
+                <w:sz w:val="24"/>
+              </w:rPr>
+              <w:t>Varchar</w:t>
+            </w:r>
+            <w:proofErr w:type="spellEnd"/>
+            <w:r>
+              <w:rPr>
+                <w:sz w:val="24"/>
+              </w:rPr>
+              <w:t>(10)</w:t>
             </w:r>
           </w:p>
         </w:tc>
@@ -4589,6 +4883,12 @@
               </w:rPr>
               <w:t>Integer</w:t>
             </w:r>
+            <w:r>
+              <w:rPr>
+                <w:sz w:val="24"/>
+              </w:rPr>
+              <w:t>(11)</w:t>
+            </w:r>
           </w:p>
         </w:tc>
       </w:tr>
@@ -4724,11 +5024,19 @@
                 <w:sz w:val="24"/>
               </w:rPr>
             </w:pPr>
-            <w:r>
-              <w:rPr>
-                <w:sz w:val="24"/>
-              </w:rPr>
-              <w:t>Integer</w:t>
+            <w:proofErr w:type="spellStart"/>
+            <w:r>
+              <w:rPr>
+                <w:sz w:val="24"/>
+              </w:rPr>
+              <w:t>Varchar</w:t>
+            </w:r>
+            <w:proofErr w:type="spellEnd"/>
+            <w:r>
+              <w:rPr>
+                <w:sz w:val="24"/>
+              </w:rPr>
+              <w:t>(10)</w:t>
             </w:r>
           </w:p>
         </w:tc>
@@ -4796,11 +5104,19 @@
                 <w:sz w:val="24"/>
               </w:rPr>
             </w:pPr>
-            <w:r>
-              <w:rPr>
-                <w:sz w:val="24"/>
-              </w:rPr>
-              <w:t>Integer</w:t>
+            <w:proofErr w:type="spellStart"/>
+            <w:r>
+              <w:rPr>
+                <w:sz w:val="24"/>
+              </w:rPr>
+              <w:t>Varchar</w:t>
+            </w:r>
+            <w:proofErr w:type="spellEnd"/>
+            <w:r>
+              <w:rPr>
+                <w:sz w:val="24"/>
+              </w:rPr>
+              <w:t>(10)</w:t>
             </w:r>
           </w:p>
         </w:tc>
@@ -4851,6 +5167,12 @@
               <w:t>Varchar</w:t>
             </w:r>
             <w:proofErr w:type="spellEnd"/>
+            <w:r>
+              <w:rPr>
+                <w:sz w:val="24"/>
+              </w:rPr>
+              <w:t>(20)</w:t>
+            </w:r>
           </w:p>
         </w:tc>
       </w:tr>
@@ -4875,6 +5197,7 @@
               <w:rPr>
                 <w:sz w:val="24"/>
               </w:rPr>
+              <w:lastRenderedPageBreak/>
               <w:t>Id_bahanbaku</w:t>
             </w:r>
             <w:proofErr w:type="spellEnd"/>
@@ -4892,11 +5215,19 @@
                 <w:sz w:val="24"/>
               </w:rPr>
             </w:pPr>
-            <w:r>
-              <w:rPr>
-                <w:sz w:val="24"/>
-              </w:rPr>
-              <w:t>Integer</w:t>
+            <w:proofErr w:type="spellStart"/>
+            <w:r>
+              <w:rPr>
+                <w:sz w:val="24"/>
+              </w:rPr>
+              <w:t>Varchar</w:t>
+            </w:r>
+            <w:proofErr w:type="spellEnd"/>
+            <w:r>
+              <w:rPr>
+                <w:sz w:val="24"/>
+              </w:rPr>
+              <w:t>(10)</w:t>
             </w:r>
           </w:p>
         </w:tc>
@@ -4922,7 +5253,6 @@
               <w:rPr>
                 <w:sz w:val="24"/>
               </w:rPr>
-              <w:lastRenderedPageBreak/>
               <w:t>Id_transaksi</w:t>
             </w:r>
             <w:proofErr w:type="spellEnd"/>
@@ -4940,11 +5270,19 @@
                 <w:sz w:val="24"/>
               </w:rPr>
             </w:pPr>
-            <w:r>
-              <w:rPr>
-                <w:sz w:val="24"/>
-              </w:rPr>
-              <w:t>Integer</w:t>
+            <w:proofErr w:type="spellStart"/>
+            <w:r>
+              <w:rPr>
+                <w:sz w:val="24"/>
+              </w:rPr>
+              <w:t>Varchar</w:t>
+            </w:r>
+            <w:proofErr w:type="spellEnd"/>
+            <w:r>
+              <w:rPr>
+                <w:sz w:val="24"/>
+              </w:rPr>
+              <w:t>(10)</w:t>
             </w:r>
           </w:p>
         </w:tc>
@@ -5016,7 +5354,7 @@
               <w:rPr>
                 <w:sz w:val="24"/>
               </w:rPr>
-              <w:t>Integer</w:t>
+              <w:t>Integer(11)</w:t>
             </w:r>
           </w:p>
         </w:tc>
@@ -5059,11 +5397,19 @@
                 <w:sz w:val="24"/>
               </w:rPr>
             </w:pPr>
-            <w:r>
-              <w:rPr>
-                <w:sz w:val="24"/>
-              </w:rPr>
-              <w:t>Integer</w:t>
+            <w:proofErr w:type="spellStart"/>
+            <w:r>
+              <w:rPr>
+                <w:sz w:val="24"/>
+              </w:rPr>
+              <w:t>Varchar</w:t>
+            </w:r>
+            <w:proofErr w:type="spellEnd"/>
+            <w:r>
+              <w:rPr>
+                <w:sz w:val="24"/>
+              </w:rPr>
+              <w:t>(10)</w:t>
             </w:r>
           </w:p>
         </w:tc>
@@ -5178,11 +5524,19 @@
                 <w:sz w:val="24"/>
               </w:rPr>
             </w:pPr>
-            <w:r>
-              <w:rPr>
-                <w:sz w:val="24"/>
-              </w:rPr>
-              <w:t>Integer</w:t>
+            <w:proofErr w:type="spellStart"/>
+            <w:r>
+              <w:rPr>
+                <w:sz w:val="24"/>
+              </w:rPr>
+              <w:t>Varchar</w:t>
+            </w:r>
+            <w:proofErr w:type="spellEnd"/>
+            <w:r>
+              <w:rPr>
+                <w:sz w:val="24"/>
+              </w:rPr>
+              <w:t>(10)</w:t>
             </w:r>
           </w:p>
         </w:tc>
@@ -5507,11 +5861,19 @@
                 <w:sz w:val="24"/>
               </w:rPr>
             </w:pPr>
-            <w:r>
-              <w:rPr>
-                <w:sz w:val="24"/>
-              </w:rPr>
-              <w:t>Integer</w:t>
+            <w:proofErr w:type="spellStart"/>
+            <w:r>
+              <w:rPr>
+                <w:sz w:val="24"/>
+              </w:rPr>
+              <w:t>Varchar</w:t>
+            </w:r>
+            <w:proofErr w:type="spellEnd"/>
+            <w:r>
+              <w:rPr>
+                <w:sz w:val="24"/>
+              </w:rPr>
+              <w:t>(10)</w:t>
             </w:r>
           </w:p>
         </w:tc>
@@ -5579,11 +5941,19 @@
                 <w:sz w:val="24"/>
               </w:rPr>
             </w:pPr>
-            <w:r>
-              <w:rPr>
-                <w:sz w:val="24"/>
-              </w:rPr>
-              <w:t>Integer</w:t>
+            <w:proofErr w:type="spellStart"/>
+            <w:r>
+              <w:rPr>
+                <w:sz w:val="24"/>
+              </w:rPr>
+              <w:t>Varchar</w:t>
+            </w:r>
+            <w:proofErr w:type="spellEnd"/>
+            <w:r>
+              <w:rPr>
+                <w:sz w:val="24"/>
+              </w:rPr>
+              <w:t>(10)</w:t>
             </w:r>
           </w:p>
         </w:tc>
@@ -5626,11 +5996,19 @@
                 <w:sz w:val="24"/>
               </w:rPr>
             </w:pPr>
-            <w:r>
-              <w:rPr>
-                <w:sz w:val="24"/>
-              </w:rPr>
-              <w:t>Integer</w:t>
+            <w:proofErr w:type="spellStart"/>
+            <w:r>
+              <w:rPr>
+                <w:sz w:val="24"/>
+              </w:rPr>
+              <w:t>Varchar</w:t>
+            </w:r>
+            <w:proofErr w:type="spellEnd"/>
+            <w:r>
+              <w:rPr>
+                <w:sz w:val="24"/>
+              </w:rPr>
+              <w:t>(10)</w:t>
             </w:r>
           </w:p>
         </w:tc>
@@ -5753,11 +6131,19 @@
                 <w:sz w:val="24"/>
               </w:rPr>
             </w:pPr>
-            <w:r>
-              <w:rPr>
-                <w:sz w:val="24"/>
-              </w:rPr>
-              <w:t>Integer</w:t>
+            <w:proofErr w:type="spellStart"/>
+            <w:r>
+              <w:rPr>
+                <w:sz w:val="24"/>
+              </w:rPr>
+              <w:t>Varchar</w:t>
+            </w:r>
+            <w:proofErr w:type="spellEnd"/>
+            <w:r>
+              <w:rPr>
+                <w:sz w:val="24"/>
+              </w:rPr>
+              <w:t>(10)</w:t>
             </w:r>
           </w:p>
         </w:tc>
@@ -5825,11 +6211,19 @@
                 <w:sz w:val="24"/>
               </w:rPr>
             </w:pPr>
-            <w:r>
-              <w:rPr>
-                <w:sz w:val="24"/>
-              </w:rPr>
-              <w:t>Integer</w:t>
+            <w:proofErr w:type="spellStart"/>
+            <w:r>
+              <w:rPr>
+                <w:sz w:val="24"/>
+              </w:rPr>
+              <w:t>Varchar</w:t>
+            </w:r>
+            <w:proofErr w:type="spellEnd"/>
+            <w:r>
+              <w:rPr>
+                <w:sz w:val="24"/>
+              </w:rPr>
+              <w:t>(10)</w:t>
             </w:r>
           </w:p>
         </w:tc>
@@ -5885,6 +6279,71 @@
                 <w:sz w:val="24"/>
               </w:rPr>
               <w:t xml:space="preserve"> (30)</w:t>
+            </w:r>
+          </w:p>
+        </w:tc>
+      </w:tr>
+      <w:tr>
+        <w:trPr>
+          <w:trHeight w:val="414"/>
+        </w:trPr>
+        <w:tc>
+          <w:tcPr>
+            <w:tcW w:w="2266" w:type="dxa"/>
+          </w:tcPr>
+          <w:p>
+            <w:pPr>
+              <w:pStyle w:val="TableParagraph"/>
+              <w:spacing w:line="273" w:lineRule="exact"/>
+              <w:rPr>
+                <w:sz w:val="24"/>
+              </w:rPr>
+            </w:pPr>
+            <w:r>
+              <w:rPr>
+                <w:sz w:val="24"/>
+              </w:rPr>
+              <w:t xml:space="preserve">Password </w:t>
+            </w:r>
+          </w:p>
+        </w:tc>
+        <w:tc>
+          <w:tcPr>
+            <w:tcW w:w="2266" w:type="dxa"/>
+          </w:tcPr>
+          <w:p>
+            <w:pPr>
+              <w:pStyle w:val="TableParagraph"/>
+              <w:spacing w:line="273" w:lineRule="exact"/>
+              <w:rPr>
+                <w:sz w:val="24"/>
+              </w:rPr>
+            </w:pPr>
+            <w:proofErr w:type="spellStart"/>
+            <w:r>
+              <w:rPr>
+                <w:sz w:val="24"/>
+              </w:rPr>
+              <w:t>Varchar</w:t>
+            </w:r>
+            <w:proofErr w:type="spellEnd"/>
+            <w:r>
+              <w:rPr>
+                <w:sz w:val="24"/>
+              </w:rPr>
+              <w:t>(</w:t>
+            </w:r>
+            <w:r>
+              <w:rPr>
+                <w:sz w:val="24"/>
+              </w:rPr>
+              <w:t>2</w:t>
+            </w:r>
+            <w:r>
+              <w:rPr>
+                <w:sz w:val="24"/>
+              </w:rPr>
+              <w:t>0)</w:t>
             </w:r>
           </w:p>
         </w:tc>
@@ -5958,6 +6417,12 @@
               </w:rPr>
               <w:t>Integer</w:t>
             </w:r>
+            <w:r>
+              <w:rPr>
+                <w:sz w:val="24"/>
+              </w:rPr>
+              <w:t>(11)</w:t>
+            </w:r>
           </w:p>
         </w:tc>
       </w:tr>
@@ -6005,6 +6470,12 @@
               </w:rPr>
               <w:t>Integer</w:t>
             </w:r>
+            <w:r>
+              <w:rPr>
+                <w:sz w:val="24"/>
+              </w:rPr>
+              <w:t>(11)</w:t>
+            </w:r>
           </w:p>
         </w:tc>
       </w:tr>
@@ -6050,7 +6521,7 @@
               <w:rPr>
                 <w:sz w:val="24"/>
               </w:rPr>
-              <w:t>Integer</w:t>
+              <w:t>Varchar(10)</w:t>
             </w:r>
             <w:bookmarkStart w:id="0" w:name="_GoBack"/>
             <w:bookmarkEnd w:id="0"/>
@@ -6078,6 +6549,7 @@
               <w:rPr>
                 <w:sz w:val="24"/>
               </w:rPr>
+              <w:lastRenderedPageBreak/>
               <w:t>Total_harga</w:t>
             </w:r>
             <w:proofErr w:type="spellEnd"/>
@@ -6155,7 +6627,6 @@
     <w:p>
       <w:proofErr w:type="spellStart"/>
       <w:r>
-        <w:lastRenderedPageBreak/>
         <w:t>Periksa</w:t>
       </w:r>
       <w:proofErr w:type="spellEnd"/>
